--- a/Soft Skill By Harshdeep.docx
+++ b/Soft Skill By Harshdeep.docx
@@ -18,8 +18,13 @@
     </w:p>
     <w:p/>
     <w:p>
-      <w:r>
-        <w:t xml:space="preserve">LINK :  </w:t>
+      <w:proofErr w:type="gramStart"/>
+      <w:r>
+        <w:t>LINK :</w:t>
+      </w:r>
+      <w:proofErr w:type="gramEnd"/>
+      <w:r>
+        <w:t xml:space="preserve">  </w:t>
       </w:r>
       <w:r>
         <w:t>https://youtu.be/nVg33bhd3zk</w:t>
@@ -37,8 +42,16 @@
       </w:r>
     </w:p>
     <w:p>
+      <w:proofErr w:type="gramStart"/>
       <w:r>
         <w:t>LINK :</w:t>
+      </w:r>
+      <w:proofErr w:type="gramEnd"/>
+      <w:r>
+        <w:t xml:space="preserve"> </w:t>
+      </w:r>
+      <w:r>
+        <w:t>https://youtu.be/4Frh9wg7maM</w:t>
       </w:r>
     </w:p>
     <w:p/>
@@ -49,8 +62,13 @@
     </w:p>
     <w:p/>
     <w:p>
-      <w:r>
-        <w:t xml:space="preserve">LINK : </w:t>
+      <w:proofErr w:type="gramStart"/>
+      <w:r>
+        <w:t>LINK :</w:t>
+      </w:r>
+      <w:proofErr w:type="gramEnd"/>
+      <w:r>
+        <w:t xml:space="preserve"> </w:t>
       </w:r>
       <w:r>
         <w:t>https://youtu.be/EMu8GHrSlVU</w:t>
